--- a/Team17_Project_Charter.docx
+++ b/Team17_Project_Charter.docx
@@ -3049,7 +3049,7 @@
 
 <file path=customXML/item1.xml><?xml version="1.0" encoding="utf-8"?>
 <go:gDocsCustomXmlDataStorage xmlns:go="http://customooxmlschemas.google.com/" xmlns:r="http://schemas.openxmlformats.org/officeDocument/2006/relationships">
-  <go:docsCustomData xmlns:go="http://customooxmlschemas.google.com/" roundtripDataSignature="AMtx7mjoSBWDdpvjhFWm8NqkTJjuU2E3lg==">AMUW2mVZfzyWqMUOjVXQpSvIPWk51OkousQlXk8Lv7XId9ZQSHtrxfE2741voy5gcPlqMjOmto9Ev8i583cI96Udph91vMWn0rffFq2JhCx5/+5/n7mVqjo=</go:docsCustomData>
+  <go:docsCustomData xmlns:go="http://customooxmlschemas.google.com/" roundtripDataSignature="AMtx7mjoSBWDdpvjhFWm8NqkTJjuU2E3lg==">AMUW2mUedPRoMz9xiE/4Q7X5qfCY0CyXvfliITZs/pODGlkyf2ufrzzPAq2BmsK1fNEzjEDyHjgt5JaMllj3181moc+UVJV3gNxPRHCUiVlV0LNLJ0xlRkE=</go:docsCustomData>
 </go:gDocsCustomXmlDataStorage>
 </file>
 
